--- a/DejaVu_Jam/Käsikirjoitus/deja-vu-pohja-script.docx
+++ b/DejaVu_Jam/Käsikirjoitus/deja-vu-pohja-script.docx
@@ -30,137 +30,32 @@
         <w:rPr>
           <w:lang w:val="en-US"/>
         </w:rPr>
-        <w:t xml:space="preserve">Car: </w:t>
-      </w:r>
-      <w:proofErr w:type="spellStart"/>
-      <w:r>
-        <w:rPr>
-          <w:lang w:val="en-US"/>
-        </w:rPr>
-        <w:t>Rokukyuu</w:t>
-      </w:r>
-      <w:proofErr w:type="spellEnd"/>
-      <w:r>
-        <w:rPr>
-          <w:lang w:val="en-US"/>
-        </w:rPr>
-        <w:t xml:space="preserve"> (</w:t>
-      </w:r>
-      <w:proofErr w:type="spellStart"/>
-      <w:r>
-        <w:rPr>
-          <w:lang w:val="en-US"/>
-        </w:rPr>
-        <w:t>l</w:t>
-      </w:r>
-      <w:r>
-        <w:rPr>
-          <w:lang w:val="en-US"/>
-        </w:rPr>
-        <w:t>empinimi</w:t>
-      </w:r>
-      <w:proofErr w:type="spellEnd"/>
-      <w:r>
-        <w:rPr>
-          <w:lang w:val="en-US"/>
-        </w:rPr>
-        <w:t xml:space="preserve"> Roku-</w:t>
-      </w:r>
-      <w:proofErr w:type="spellStart"/>
-      <w:r>
-        <w:rPr>
-          <w:lang w:val="en-US"/>
-        </w:rPr>
-        <w:t>chan</w:t>
-      </w:r>
-      <w:proofErr w:type="spellEnd"/>
-      <w:r>
-        <w:rPr>
-          <w:lang w:val="en-US"/>
-        </w:rPr>
-        <w:t>)</w:t>
+        <w:t>Car: Rokukyuu</w:t>
+      </w:r>
+      <w:r>
+        <w:rPr>
+          <w:lang w:val="en-US"/>
+        </w:rPr>
+        <w:t xml:space="preserve"> (l</w:t>
+      </w:r>
+      <w:r>
+        <w:rPr>
+          <w:lang w:val="en-US"/>
+        </w:rPr>
+        <w:t>empinimi Roku-chan)</w:t>
       </w:r>
     </w:p>
     <w:p>
       <w:r>
-        <w:t>Mc menee autokauppaan. Näkee Roku-</w:t>
-      </w:r>
-      <w:proofErr w:type="spellStart"/>
-      <w:r>
-        <w:t>chanin</w:t>
-      </w:r>
-      <w:proofErr w:type="spellEnd"/>
-      <w:r>
-        <w:t xml:space="preserve"> ja menee suoraan luo. Auto puhuukin sille </w:t>
-      </w:r>
-      <w:proofErr w:type="spellStart"/>
-      <w:r>
-        <w:t>omg</w:t>
-      </w:r>
-      <w:proofErr w:type="spellEnd"/>
-      <w:r>
-        <w:t xml:space="preserve">!!! Jutustelu ja koeajo -&gt; eka </w:t>
-      </w:r>
-      <w:proofErr w:type="spellStart"/>
-      <w:r>
-        <w:t>game</w:t>
-      </w:r>
-      <w:proofErr w:type="spellEnd"/>
-      <w:r>
-        <w:t xml:space="preserve"> play osio</w:t>
-      </w:r>
-      <w:r>
-        <w:t xml:space="preserve"> -&gt; jos ei läpi, niin et </w:t>
-      </w:r>
-      <w:proofErr w:type="spellStart"/>
-      <w:r>
-        <w:t>haluu</w:t>
-      </w:r>
-      <w:proofErr w:type="spellEnd"/>
-      <w:r>
-        <w:t xml:space="preserve"> </w:t>
-      </w:r>
-      <w:proofErr w:type="spellStart"/>
-      <w:r>
-        <w:t>autoo</w:t>
-      </w:r>
-      <w:proofErr w:type="spellEnd"/>
-      <w:r>
-        <w:t xml:space="preserve"> -&gt; </w:t>
-      </w:r>
-      <w:proofErr w:type="spellStart"/>
-      <w:r>
-        <w:t>game</w:t>
-      </w:r>
-      <w:proofErr w:type="spellEnd"/>
-      <w:r>
-        <w:t xml:space="preserve"> over</w:t>
-      </w:r>
-      <w:r>
-        <w:br/>
-        <w:t>Ostaa Roku-</w:t>
-      </w:r>
-      <w:proofErr w:type="spellStart"/>
-      <w:r>
-        <w:t>chanin</w:t>
-      </w:r>
-      <w:proofErr w:type="spellEnd"/>
-      <w:r>
-        <w:t xml:space="preserve"> ihastus is </w:t>
-      </w:r>
-      <w:proofErr w:type="spellStart"/>
-      <w:r>
-        <w:t>real</w:t>
-      </w:r>
-      <w:proofErr w:type="spellEnd"/>
-      <w:r>
-        <w:t xml:space="preserve"> </w:t>
-      </w:r>
-      <w:proofErr w:type="spellStart"/>
-      <w:r>
-        <w:t>uwu</w:t>
-      </w:r>
-      <w:proofErr w:type="spellEnd"/>
+        <w:t>Mc menee autokauppaan. Näkee Roku-chanin ja menee suoraan luo. Auto puhuukin sille omg!!! Jutustelu ja koeajo -&gt; eka game play osio</w:t>
+      </w:r>
+      <w:r>
+        <w:t xml:space="preserve"> -&gt; jos ei läpi, niin et haluu autoo -&gt; game over</w:t>
+      </w:r>
+      <w:r>
+        <w:br/>
+        <w:t>Ostaa Roku-chanin ihastus is real uwu</w:t>
+      </w:r>
       <w:r>
         <w:br/>
       </w:r>
@@ -173,27 +68,11 @@
       </w:r>
       <w:r>
         <w:br/>
-        <w:t xml:space="preserve">Alkaa autotallista. Yllätys </w:t>
-      </w:r>
-      <w:proofErr w:type="spellStart"/>
-      <w:r>
-        <w:t>deeto</w:t>
-      </w:r>
-      <w:proofErr w:type="spellEnd"/>
-      <w:r>
-        <w:t xml:space="preserve"> &lt;3</w:t>
-      </w:r>
-      <w:r>
-        <w:br/>
-        <w:t>-&gt;</w:t>
-      </w:r>
-      <w:proofErr w:type="spellStart"/>
-      <w:r>
-        <w:t>game</w:t>
-      </w:r>
-      <w:proofErr w:type="spellEnd"/>
-      <w:r>
-        <w:t xml:space="preserve"> play osio</w:t>
+        <w:t>Alkaa autotallista. Yllätys deeto &lt;3</w:t>
+      </w:r>
+      <w:r>
+        <w:br/>
+        <w:t>-&gt;game play osio</w:t>
       </w:r>
       <w:r>
         <w:br/>
@@ -205,102 +84,31 @@
       <w:r>
         <w:br/>
       </w:r>
-      <w:proofErr w:type="spellStart"/>
-      <w:r>
-        <w:rPr>
-          <w:lang w:val="en-US"/>
-        </w:rPr>
-        <w:t>Ravintola</w:t>
-      </w:r>
-      <w:proofErr w:type="spellEnd"/>
-      <w:r>
-        <w:rPr>
-          <w:lang w:val="en-US"/>
-        </w:rPr>
-        <w:t xml:space="preserve"> </w:t>
-      </w:r>
-      <w:proofErr w:type="spellStart"/>
-      <w:r>
-        <w:rPr>
-          <w:lang w:val="en-US"/>
-        </w:rPr>
-        <w:t>deeto</w:t>
-      </w:r>
-      <w:proofErr w:type="spellEnd"/>
-      <w:r>
-        <w:rPr>
-          <w:lang w:val="en-US"/>
-        </w:rPr>
-        <w:t xml:space="preserve">. </w:t>
-      </w:r>
-      <w:proofErr w:type="spellStart"/>
-      <w:r>
-        <w:rPr>
-          <w:lang w:val="en-US"/>
-        </w:rPr>
-        <w:t>Ensin</w:t>
-      </w:r>
-      <w:proofErr w:type="spellEnd"/>
-      <w:r>
-        <w:rPr>
-          <w:lang w:val="en-US"/>
-        </w:rPr>
-        <w:t xml:space="preserve"> drive-in.</w:t>
-      </w:r>
-      <w:r>
-        <w:rPr>
-          <w:lang w:val="en-US"/>
-        </w:rPr>
-        <w:br/>
-        <w:t xml:space="preserve">-&gt; game play </w:t>
-      </w:r>
-      <w:proofErr w:type="spellStart"/>
-      <w:r>
-        <w:rPr>
-          <w:lang w:val="en-US"/>
-        </w:rPr>
-        <w:t>osio</w:t>
-      </w:r>
-      <w:proofErr w:type="spellEnd"/>
-      <w:r>
-        <w:rPr>
-          <w:lang w:val="en-US"/>
-        </w:rPr>
-        <w:br/>
-      </w:r>
-      <w:proofErr w:type="spellStart"/>
-      <w:r>
-        <w:rPr>
-          <w:lang w:val="en-US"/>
-        </w:rPr>
+      <w:r>
+        <w:rPr>
+          <w:lang w:val="en-US"/>
+        </w:rPr>
+        <w:t>Ravintola deeto. Ensin drive-in.</w:t>
+      </w:r>
+      <w:r>
+        <w:rPr>
+          <w:lang w:val="en-US"/>
+        </w:rPr>
+        <w:br/>
+        <w:t>-&gt; game play osio</w:t>
+      </w:r>
+      <w:r>
+        <w:rPr>
+          <w:lang w:val="en-US"/>
+        </w:rPr>
+        <w:br/>
         <w:t>Bensa-a</w:t>
       </w:r>
       <w:r>
         <w:rPr>
           <w:lang w:val="en-US"/>
         </w:rPr>
-        <w:t>sema</w:t>
-      </w:r>
-      <w:proofErr w:type="spellEnd"/>
-      <w:r>
-        <w:rPr>
-          <w:lang w:val="en-US"/>
-        </w:rPr>
-        <w:t xml:space="preserve"> ja premium </w:t>
-      </w:r>
-      <w:proofErr w:type="spellStart"/>
-      <w:r>
-        <w:rPr>
-          <w:lang w:val="en-US"/>
-        </w:rPr>
-        <w:t>bensiini</w:t>
-      </w:r>
-      <w:proofErr w:type="spellEnd"/>
-      <w:r>
-        <w:rPr>
-          <w:lang w:val="en-US"/>
-        </w:rPr>
-        <w:t xml:space="preserve"> </w:t>
+        <w:t xml:space="preserve">sema ja premium bensiini </w:t>
       </w:r>
       <w:r>
         <w:rPr>
@@ -325,27 +133,11 @@
       </w:r>
       <w:r>
         <w:br/>
-        <w:t xml:space="preserve">-&gt; </w:t>
-      </w:r>
-      <w:proofErr w:type="spellStart"/>
-      <w:r>
-        <w:t>game</w:t>
-      </w:r>
-      <w:proofErr w:type="spellEnd"/>
-      <w:r>
-        <w:t xml:space="preserve"> play osio</w:t>
-      </w:r>
-      <w:r>
-        <w:br/>
-        <w:t xml:space="preserve">Ranta </w:t>
-      </w:r>
-      <w:proofErr w:type="spellStart"/>
-      <w:r>
-        <w:t>lyf</w:t>
-      </w:r>
-      <w:proofErr w:type="spellEnd"/>
-      <w:r>
-        <w:t xml:space="preserve"> ja rakkauden t</w:t>
+        <w:t>-&gt; game play osio</w:t>
+      </w:r>
+      <w:r>
+        <w:br/>
+        <w:t>Ranta lyf ja rakkauden t</w:t>
       </w:r>
       <w:r>
         <w:t>unnustus</w:t>
@@ -355,111 +147,42 @@
       </w:r>
       <w:r>
         <w:br/>
-      </w:r>
-      <w:proofErr w:type="spellStart"/>
-      <w:r>
-        <w:t>True</w:t>
-      </w:r>
-      <w:proofErr w:type="spellEnd"/>
-      <w:r>
-        <w:t xml:space="preserve"> </w:t>
-      </w:r>
-      <w:proofErr w:type="spellStart"/>
-      <w:r>
-        <w:t>end</w:t>
-      </w:r>
-      <w:proofErr w:type="spellEnd"/>
-      <w:r>
-        <w:t xml:space="preserve"> muuttuu </w:t>
-      </w:r>
-      <w:proofErr w:type="spellStart"/>
-      <w:r>
-        <w:t>tytöks</w:t>
-      </w:r>
-      <w:proofErr w:type="spellEnd"/>
-      <w:r>
-        <w:t xml:space="preserve"> </w:t>
-      </w:r>
-      <w:proofErr w:type="spellStart"/>
-      <w:r>
-        <w:t>uwu</w:t>
-      </w:r>
-      <w:proofErr w:type="spellEnd"/>
-      <w:r>
-        <w:t xml:space="preserve"> </w:t>
-      </w:r>
-      <w:proofErr w:type="spellStart"/>
-      <w:r>
-        <w:t>owo</w:t>
-      </w:r>
-      <w:proofErr w:type="spellEnd"/>
-      <w:r>
-        <w:t xml:space="preserve"> &lt;3 </w:t>
-      </w:r>
-      <w:proofErr w:type="gramStart"/>
-      <w:r>
-        <w:t>86%</w:t>
-      </w:r>
-      <w:proofErr w:type="gramEnd"/>
-      <w:r>
-        <w:br/>
-      </w:r>
-      <w:r>
-        <w:br/>
-      </w:r>
-      <w:proofErr w:type="spellStart"/>
-      <w:r>
-        <w:t>Good</w:t>
-      </w:r>
-      <w:proofErr w:type="spellEnd"/>
-      <w:r>
-        <w:t xml:space="preserve"> </w:t>
-      </w:r>
-      <w:proofErr w:type="spellStart"/>
-      <w:r>
-        <w:t>end</w:t>
-      </w:r>
-      <w:proofErr w:type="spellEnd"/>
-      <w:r>
-        <w:t xml:space="preserve"> molemmin puoliset tunteet 69%</w:t>
-      </w:r>
-      <w:r>
-        <w:br/>
-      </w:r>
-      <w:r>
-        <w:br/>
-      </w:r>
-      <w:proofErr w:type="spellStart"/>
-      <w:r>
-        <w:t>Bad</w:t>
-      </w:r>
-      <w:proofErr w:type="spellEnd"/>
-      <w:r>
-        <w:t xml:space="preserve"> </w:t>
-      </w:r>
-      <w:proofErr w:type="spellStart"/>
-      <w:r>
-        <w:t>end</w:t>
-      </w:r>
-      <w:proofErr w:type="spellEnd"/>
-      <w:r>
-        <w:t xml:space="preserve"> </w:t>
-      </w:r>
-      <w:proofErr w:type="spellStart"/>
-      <w:r>
-        <w:t>friend</w:t>
-      </w:r>
-      <w:proofErr w:type="spellEnd"/>
-      <w:r>
-        <w:t xml:space="preserve"> </w:t>
-      </w:r>
-      <w:proofErr w:type="spellStart"/>
-      <w:r>
-        <w:t>zone</w:t>
-      </w:r>
-      <w:proofErr w:type="spellEnd"/>
-      <w:r>
-        <w:t xml:space="preserve"> alle 69%</w:t>
+        <w:t>True end muuttuu tytöks uwu owo &lt;3 86%</w:t>
+      </w:r>
+      <w:r>
+        <w:br/>
+      </w:r>
+      <w:r>
+        <w:br/>
+        <w:t>Good end molemmin puoliset tunteet 69%</w:t>
+      </w:r>
+      <w:r>
+        <w:br/>
+      </w:r>
+      <w:r>
+        <w:br/>
+      </w:r>
+      <w:r>
+        <w:t>Neutral</w:t>
+      </w:r>
+      <w:r>
+        <w:t xml:space="preserve"> end friend zone </w:t>
+      </w:r>
+      <w:r>
+        <w:t>50</w:t>
+      </w:r>
+      <w:r>
+        <w:t>%</w:t>
+      </w:r>
+      <w:r>
+        <w:br/>
+      </w:r>
+      <w:r>
+        <w:br/>
+        <w:t xml:space="preserve">Bad end se ei enää puhu sulle </w:t>
+      </w:r>
+      <w:r>
+        <w:t>vaan se muuttuu normi autoks ;A; alle 50%</w:t>
       </w:r>
       <w:r>
         <w:br/>
